--- a/public/contracts/1085323630/contrato_1085323630.docx
+++ b/public/contracts/1085323630/contrato_1085323630.docx
@@ -284,7 +284,7 @@
               <w:rPr>
                 <w:rFonts w:ascii="Tahoma" w:hAnsi="Tahoma" w:cs="Tahoma"/>
               </w:rPr>
-              <w:t xml:space="preserve">Asistente</w:t>
+              <w:t xml:space="preserve">Profesor supervisor</w:t>
             </w:r>
             <w:proofErr w:type="spellStart"/>
             <w:r>
@@ -335,7 +335,7 @@
               <w:rPr>
                 <w:rFonts w:ascii="Tahoma" w:hAnsi="Tahoma" w:cs="Tahoma"/>
               </w:rPr>
-              <w:t xml:space="preserve">1680000</w:t>
+              <w:t xml:space="preserve">1350292</w:t>
             </w:r>
             <w:proofErr w:type="spellStart"/>
             <w:r>
@@ -405,7 +405,7 @@
               <w:rPr>
                 <w:rFonts w:ascii="Tahoma" w:hAnsi="Tahoma" w:cs="Tahoma"/>
               </w:rPr>
-              <w:t xml:space="preserve">14 de agosto de 2023</w:t>
+              <w:t xml:space="preserve">11 de septiembre de 2023</w:t>
             </w:r>
             <w:proofErr w:type="spellStart"/>
             <w:r>
@@ -475,7 +475,7 @@
               <w:rPr>
                 <w:rFonts w:ascii="Tahoma" w:hAnsi="Tahoma" w:cs="Tahoma"/>
               </w:rPr>
-              <w:t xml:space="preserve">4 meses y 2 días</w:t>
+              <w:t xml:space="preserve">3 meses y 11 días</w:t>
             </w:r>
             <w:proofErr w:type="spellStart"/>
             <w:r>
@@ -520,7 +520,7 @@
               <w:rPr>
                 <w:rFonts w:ascii="Tahoma" w:hAnsi="Tahoma" w:cs="Tahoma"/>
               </w:rPr>
-              <w:t xml:space="preserve">15 de diciembre de 2023</w:t>
+              <w:t xml:space="preserve">22 de diciembre de 2023</w:t>
             </w:r>
             <w:proofErr w:type="spellStart"/>
             <w:r>
@@ -975,7 +975,7 @@
           <w:sz w:val="22"/>
           <w:szCs w:val="22"/>
         </w:rPr>
-        <w:t xml:space="preserve">Asistente</w:t>
+        <w:t xml:space="preserve">Profesor supervisor</w:t>
       </w:r>
       <w:proofErr w:type="spellStart"/>
       <w:r>
@@ -1099,7 +1099,7 @@
           <w:sz w:val="22"/>
           <w:szCs w:val="22"/>
         </w:rPr>
-        <w:t xml:space="preserve">TIEMPO COMPLETO</w:t>
+        <w:t xml:space="preserve">Hora practica</w:t>
       </w:r>
       <w:proofErr w:type="spellStart"/>
       <w:r>
@@ -1279,156 +1279,19 @@
         <w:jc w:val="both"/>
         <w:rPr>
           <w:rFonts w:ascii="Tahoma" w:hAnsi="Tahoma" w:cs="Tahoma"/>
-          <w:sz w:val="22"/>
-          <w:szCs w:val="22"/>
-        </w:rPr>
-      </w:pPr>
-      <w:r>
-        <w:rPr>
-          <w:rFonts w:ascii="Tahoma" w:hAnsi="Tahoma" w:cs="Tahoma"/>
           <w:b/>
           <w:sz w:val="22"/>
           <w:szCs w:val="22"/>
         </w:rPr>
+      </w:pPr>
+      <w:r>
+        <w:rPr>
+          <w:rFonts w:ascii="Tahoma" w:hAnsi="Tahoma" w:cs="Tahoma"/>
+          <w:b/>
+          <w:sz w:val="22"/>
+          <w:szCs w:val="22"/>
+        </w:rPr>
         <w:t xml:space="preserve">CUARTA. REMUNERACION: </w:t>
-      </w:r>
-      <w:r>
-        <w:rPr>
-          <w:rFonts w:ascii="Tahoma" w:hAnsi="Tahoma" w:cs="Tahoma"/>
-          <w:sz w:val="22"/>
-          <w:szCs w:val="22"/>
-        </w:rPr>
-        <w:t xml:space="preserve">El empleador pagará al trabajador por la prestación de sus servicios el salario indicado, correspondiente a </w:t>
-      </w:r>
-      <w:r>
-        <w:rPr>
-          <w:rFonts w:ascii="Tahoma" w:hAnsi="Tahoma" w:cs="Tahoma"/>
-          <w:sz w:val="22"/>
-          <w:szCs w:val="22"/>
-        </w:rPr>
-        <w:t xml:space="preserve">uno millón seiscientos ochenta mil</w:t>
-      </w:r>
-      <w:proofErr w:type="spellStart"/>
-      <w:r>
-        <w:rPr>
-          <w:rFonts w:ascii="Tahoma" w:hAnsi="Tahoma" w:cs="Tahoma"/>
-          <w:sz w:val="22"/>
-          <w:szCs w:val="22"/>
-        </w:rPr>
-        <w:t/>
-      </w:r>
-      <w:proofErr w:type="spellEnd"/>
-      <w:r>
-        <w:rPr>
-          <w:rFonts w:ascii="Tahoma" w:hAnsi="Tahoma" w:cs="Tahoma"/>
-          <w:sz w:val="22"/>
-          <w:szCs w:val="22"/>
-        </w:rPr>
-        <w:t/>
-      </w:r>
-      <w:r>
-        <w:rPr>
-          <w:rFonts w:ascii="Tahoma" w:hAnsi="Tahoma" w:cs="Tahoma"/>
-          <w:sz w:val="22"/>
-          <w:szCs w:val="22"/>
-          <w:lang w:val="es-ES_tradnl"/>
-        </w:rPr>
-        <w:t xml:space="preserve"> </w:t>
-      </w:r>
-      <w:r>
-        <w:rPr>
-          <w:rFonts w:ascii="Tahoma" w:hAnsi="Tahoma" w:cs="Tahoma"/>
-          <w:sz w:val="22"/>
-          <w:szCs w:val="22"/>
-          <w:lang w:val="es-ES_tradnl"/>
-        </w:rPr>
-        <w:t>PESOS M/CTE ($</w:t>
-      </w:r>
-      <w:r>
-        <w:rPr>
-          <w:rFonts w:ascii="Tahoma" w:hAnsi="Tahoma" w:cs="Tahoma"/>
-          <w:sz w:val="22"/>
-          <w:szCs w:val="22"/>
-          <w:lang w:val="es-ES_tradnl"/>
-        </w:rPr>
-        <w:t xml:space="preserve">1680000</w:t>
-      </w:r>
-      <w:proofErr w:type="spellStart"/>
-      <w:r>
-        <w:rPr>
-          <w:rFonts w:ascii="Tahoma" w:hAnsi="Tahoma" w:cs="Tahoma"/>
-          <w:sz w:val="22"/>
-          <w:szCs w:val="22"/>
-          <w:lang w:val="es-ES_tradnl"/>
-        </w:rPr>
-        <w:t/>
-      </w:r>
-      <w:proofErr w:type="spellEnd"/>
-      <w:r>
-        <w:rPr>
-          <w:rFonts w:ascii="Tahoma" w:hAnsi="Tahoma" w:cs="Tahoma"/>
-          <w:sz w:val="22"/>
-          <w:szCs w:val="22"/>
-          <w:lang w:val="es-ES_tradnl"/>
-        </w:rPr>
-        <w:t/>
-      </w:r>
-      <w:r>
-        <w:rPr>
-          <w:rFonts w:ascii="Tahoma" w:hAnsi="Tahoma" w:cs="Tahoma"/>
-          <w:sz w:val="22"/>
-          <w:szCs w:val="22"/>
-          <w:lang w:val="es-ES_tradnl"/>
-        </w:rPr>
-        <w:t xml:space="preserve">) </w:t>
-      </w:r>
-      <w:r>
-        <w:rPr>
-          <w:rFonts w:ascii="Tahoma" w:hAnsi="Tahoma" w:cs="Tahoma"/>
-          <w:sz w:val="22"/>
-          <w:szCs w:val="22"/>
-        </w:rPr>
-        <w:t>pagadero</w:t>
-      </w:r>
-      <w:r>
-        <w:rPr>
-          <w:rFonts w:ascii="Tahoma" w:hAnsi="Tahoma" w:cs="Tahoma"/>
-          <w:sz w:val="22"/>
-          <w:szCs w:val="22"/>
-        </w:rPr>
-        <w:t xml:space="preserve"> mes vencido. Dentro de este pago se encuentra incluida la remuneración de descansos dominicales y festivos que tratan los Capítulos I II y III del Título VII del C. S. T. Para todo reconocimiento y pago de trabajo suplementario, nocturno, dominical o festivo se necesita la autorización previa por escrito </w:t>
-      </w:r>
-      <w:r>
-        <w:rPr>
-          <w:rFonts w:ascii="Tahoma" w:hAnsi="Tahoma" w:cs="Tahoma"/>
-          <w:sz w:val="22"/>
-          <w:szCs w:val="22"/>
-        </w:rPr>
-        <w:t>del empleador</w:t>
-      </w:r>
-      <w:r>
-        <w:rPr>
-          <w:rFonts w:ascii="Tahoma" w:hAnsi="Tahoma" w:cs="Tahoma"/>
-          <w:sz w:val="22"/>
-          <w:szCs w:val="22"/>
-        </w:rPr>
-        <w:t xml:space="preserve"> (jefe inmediato) e informe de la solicitud al área de Talento Humano en los formatos designados para tal fin. En consecuencia, el empleador, no reconocerá ningún trabajo suplementario, o trabajo nocturno o en días de descanso legalmente obligatorio que no haya sido autorizado previamente y por escrito. </w:t>
-      </w:r>
-      <w:r>
-        <w:rPr>
-          <w:rFonts w:ascii="Tahoma" w:hAnsi="Tahoma" w:cs="Tahoma"/>
-          <w:sz w:val="22"/>
-          <w:szCs w:val="22"/>
-        </w:rPr>
-        <w:t>Por razón de las funciones que desempeña el(la) trabajador(a) y por el hecho de desempeñar un cargo de confianza y manejo el(la) trabajador(a) está excluido de la regulación sobre jornada máxima legal y deberá trabajar el número de horas necesarias para el cabal desempeño de sus funciones, por lo cual no habrá lugar al reconocimiento de horas extras cuando sobrepasen el límite legal. Ellos sin perjuicio de cumplir los horarios mín</w:t>
-      </w:r>
-      <w:r>
-        <w:rPr>
-          <w:rFonts w:ascii="Tahoma" w:hAnsi="Tahoma" w:cs="Tahoma"/>
-          <w:sz w:val="22"/>
-          <w:szCs w:val="22"/>
-        </w:rPr>
-        <w:t>imos señalados por el empleador.</w:t>
       </w:r>
     </w:p>
     <w:p>
@@ -1438,46 +1301,269 @@
         <w:jc w:val="both"/>
         <w:rPr>
           <w:rFonts w:ascii="Tahoma" w:hAnsi="Tahoma" w:cs="Tahoma"/>
-          <w:sz w:val="22"/>
-          <w:szCs w:val="22"/>
-        </w:rPr>
-      </w:pPr>
-      <w:r>
-        <w:rPr>
-          <w:rFonts w:ascii="Tahoma" w:hAnsi="Tahoma" w:cs="Tahoma"/>
           <w:b/>
           <w:sz w:val="22"/>
           <w:szCs w:val="22"/>
         </w:rPr>
-        <w:t xml:space="preserve">PARAGRAFO 1: </w:t>
-      </w:r>
-      <w:r>
-        <w:rPr>
-          <w:rFonts w:ascii="Tahoma" w:hAnsi="Tahoma" w:cs="Tahoma"/>
-          <w:b/>
-          <w:sz w:val="22"/>
-          <w:szCs w:val="22"/>
-        </w:rPr>
-        <w:t>VIATICOS. -</w:t>
-      </w:r>
-      <w:r>
-        <w:rPr>
-          <w:rFonts w:ascii="Tahoma" w:hAnsi="Tahoma" w:cs="Tahoma"/>
-          <w:b/>
-          <w:sz w:val="22"/>
-          <w:szCs w:val="22"/>
-        </w:rPr>
-        <w:t xml:space="preserve"> </w:t>
-      </w:r>
-      <w:r>
-        <w:rPr>
-          <w:rFonts w:ascii="Tahoma" w:hAnsi="Tahoma" w:cs="Tahoma"/>
-          <w:sz w:val="22"/>
-          <w:szCs w:val="22"/>
-        </w:rPr>
-        <w:t xml:space="preserve">No serán salario los viáticos accidentales, los medios de transporte, elementos de trabajo y lo que reciba en dinero o en especie, no para su beneficio, ni para incrementar su patrimonio, sino para desempeñar a cabalidad sus funciones. Si el trabajador llegare a recibir gastos de representación, estos no constituirán salario. </w:t>
-      </w:r>
-    </w:p>
+      </w:pPr>
+    </w:p>
+    <w:tbl>
+      <w:tblPr>
+        <w:tblStyle w:val="Tablaconcuadrcula"/>
+        <w:tblW w:w="0" w:type="auto"/>
+        <w:tblInd w:w="218" w:type="dxa"/>
+        <w:tblLook w:val="04A0" w:firstRow="1" w:lastRow="0" w:firstColumn="1" w:lastColumn="0" w:noHBand="0" w:noVBand="1"/>
+      </w:tblPr>
+      <w:tblGrid>
+        <w:gridCol w:w="2880"/>
+        <w:gridCol w:w="2854"/>
+        <w:gridCol w:w="2876"/>
+      </w:tblGrid>
+      <w:tr>
+        <w:tc>
+          <w:tcPr>
+            <w:tcW w:w="2942" w:type="dxa"/>
+          </w:tcPr>
+          <w:p>
+            <w:pPr>
+              <w:pStyle w:val="Textoindependiente"/>
+              <w:ind w:right="233"/>
+              <w:jc w:val="both"/>
+              <w:rPr>
+                <w:rFonts w:ascii="Tahoma" w:hAnsi="Tahoma" w:cs="Tahoma"/>
+                <w:b/>
+                <w:sz w:val="22"/>
+                <w:szCs w:val="22"/>
+              </w:rPr>
+            </w:pPr>
+            <w:r>
+              <w:rPr>
+                <w:rFonts w:ascii="Tahoma" w:hAnsi="Tahoma" w:cs="Tahoma"/>
+                <w:b/>
+                <w:sz w:val="22"/>
+                <w:szCs w:val="22"/>
+              </w:rPr>
+              <w:t>Meses trabajados</w:t>
+            </w:r>
+          </w:p>
+        </w:tc>
+        <w:tc>
+          <w:tcPr>
+            <w:tcW w:w="2943" w:type="dxa"/>
+          </w:tcPr>
+          <w:p>
+            <w:pPr>
+              <w:pStyle w:val="Textoindependiente"/>
+              <w:ind w:right="233"/>
+              <w:jc w:val="both"/>
+              <w:rPr>
+                <w:rFonts w:ascii="Tahoma" w:hAnsi="Tahoma" w:cs="Tahoma"/>
+                <w:b/>
+                <w:sz w:val="22"/>
+                <w:szCs w:val="22"/>
+              </w:rPr>
+            </w:pPr>
+            <w:r>
+              <w:rPr>
+                <w:rFonts w:ascii="Tahoma" w:hAnsi="Tahoma" w:cs="Tahoma"/>
+                <w:b/>
+                <w:sz w:val="22"/>
+                <w:szCs w:val="22"/>
+              </w:rPr>
+              <w:t>Horas mensuales</w:t>
+            </w:r>
+          </w:p>
+        </w:tc>
+        <w:tc>
+          <w:tcPr>
+            <w:tcW w:w="2943" w:type="dxa"/>
+          </w:tcPr>
+          <w:p>
+            <w:pPr>
+              <w:pStyle w:val="Textoindependiente"/>
+              <w:ind w:right="233"/>
+              <w:jc w:val="both"/>
+              <w:rPr>
+                <w:rFonts w:ascii="Tahoma" w:hAnsi="Tahoma" w:cs="Tahoma"/>
+                <w:b/>
+                <w:sz w:val="22"/>
+                <w:szCs w:val="22"/>
+              </w:rPr>
+            </w:pPr>
+            <w:r>
+              <w:rPr>
+                <w:rFonts w:ascii="Tahoma" w:hAnsi="Tahoma" w:cs="Tahoma"/>
+                <w:b/>
+                <w:sz w:val="22"/>
+                <w:szCs w:val="22"/>
+              </w:rPr>
+              <w:t>Salario</w:t>
+            </w:r>
+          </w:p>
+        </w:tc>
+      </w:tr>
+      <w:tr>
+        <w:tc>
+          <w:tcPr>
+            <w:tcW w:w="2942" w:type="dxa"/>
+          </w:tcPr>
+          <w:p>
+            <w:pPr>
+              <w:pStyle w:val="Textoindependiente"/>
+              <w:ind w:right="233"/>
+              <w:jc w:val="both"/>
+              <w:rPr>
+                <w:rFonts w:ascii="Tahoma" w:hAnsi="Tahoma" w:cs="Tahoma"/>
+                <w:bCs/>
+                <w:sz w:val="22"/>
+                <w:szCs w:val="22"/>
+              </w:rPr>
+            </w:pPr>
+            <w:r>
+              <w:rPr>
+                <w:rFonts w:ascii="Tahoma" w:hAnsi="Tahoma" w:cs="Tahoma"/>
+                <w:bCs/>
+                <w:sz w:val="22"/>
+                <w:szCs w:val="22"/>
+              </w:rPr>
+              <w:t xml:space="preserve">octubre de 2023,noviembre de 2023</w:t>
+            </w:r>
+            <w:proofErr w:type="spellStart"/>
+            <w:r>
+              <w:rPr>
+                <w:rFonts w:ascii="Tahoma" w:hAnsi="Tahoma" w:cs="Tahoma"/>
+                <w:bCs/>
+                <w:sz w:val="22"/>
+                <w:szCs w:val="22"/>
+              </w:rPr>
+              <w:t/>
+            </w:r>
+            <w:r>
+              <w:rPr>
+                <w:rFonts w:ascii="Tahoma" w:hAnsi="Tahoma" w:cs="Tahoma"/>
+                <w:bCs/>
+                <w:sz w:val="22"/>
+                <w:szCs w:val="22"/>
+              </w:rPr>
+              <w:t/>
+            </w:r>
+            <w:r>
+              <w:rPr>
+                <w:rFonts w:ascii="Tahoma" w:hAnsi="Tahoma" w:cs="Tahoma"/>
+                <w:bCs/>
+                <w:sz w:val="22"/>
+                <w:szCs w:val="22"/>
+              </w:rPr>
+              <w:t/>
+            </w:r>
+            <w:proofErr w:type="spellEnd"/>
+            <w:r>
+              <w:rPr>
+                <w:rFonts w:ascii="Tahoma" w:hAnsi="Tahoma" w:cs="Tahoma"/>
+                <w:bCs/>
+                <w:sz w:val="22"/>
+                <w:szCs w:val="22"/>
+              </w:rPr>
+              <w:t/>
+            </w:r>
+          </w:p>
+        </w:tc>
+        <w:tc>
+          <w:tcPr>
+            <w:tcW w:w="2943" w:type="dxa"/>
+          </w:tcPr>
+          <w:p>
+            <w:pPr>
+              <w:pStyle w:val="Textoindependiente"/>
+              <w:ind w:right="233"/>
+              <w:jc w:val="center"/>
+              <w:rPr>
+                <w:rFonts w:ascii="Tahoma" w:hAnsi="Tahoma" w:cs="Tahoma"/>
+                <w:bCs/>
+                <w:sz w:val="22"/>
+                <w:szCs w:val="22"/>
+              </w:rPr>
+            </w:pPr>
+            <w:r>
+              <w:rPr>
+                <w:rFonts w:ascii="Tahoma" w:hAnsi="Tahoma" w:cs="Tahoma"/>
+                <w:bCs/>
+                <w:sz w:val="22"/>
+                <w:szCs w:val="22"/>
+              </w:rPr>
+              <w:t xml:space="preserve">78,76</w:t>
+            </w:r>
+            <w:proofErr w:type="spellStart"/>
+            <w:r>
+              <w:rPr>
+                <w:rFonts w:ascii="Tahoma" w:hAnsi="Tahoma" w:cs="Tahoma"/>
+                <w:bCs/>
+                <w:sz w:val="22"/>
+                <w:szCs w:val="22"/>
+              </w:rPr>
+              <w:t/>
+            </w:r>
+            <w:proofErr w:type="spellEnd"/>
+            <w:r>
+              <w:rPr>
+                <w:rFonts w:ascii="Tahoma" w:hAnsi="Tahoma" w:cs="Tahoma"/>
+                <w:bCs/>
+                <w:sz w:val="22"/>
+                <w:szCs w:val="22"/>
+              </w:rPr>
+              <w:t/>
+            </w:r>
+          </w:p>
+        </w:tc>
+        <w:tc>
+          <w:tcPr>
+            <w:tcW w:w="2943" w:type="dxa"/>
+          </w:tcPr>
+          <w:p>
+            <w:pPr>
+              <w:pStyle w:val="Textoindependiente"/>
+              <w:ind w:right="233"/>
+              <w:jc w:val="both"/>
+              <w:rPr>
+                <w:rFonts w:ascii="Tahoma" w:hAnsi="Tahoma" w:cs="Tahoma"/>
+                <w:bCs/>
+                <w:sz w:val="22"/>
+                <w:szCs w:val="22"/>
+              </w:rPr>
+            </w:pPr>
+            <w:r>
+              <w:rPr>
+                <w:rFonts w:ascii="Tahoma" w:hAnsi="Tahoma" w:cs="Tahoma"/>
+                <w:bCs/>
+                <w:sz w:val="22"/>
+                <w:szCs w:val="22"/>
+              </w:rPr>
+              <w:t xml:space="preserve">1385826,1350292</w:t>
+            </w:r>
+            <w:proofErr w:type="spellStart"/>
+            <w:r>
+              <w:rPr>
+                <w:rFonts w:ascii="Tahoma" w:hAnsi="Tahoma" w:cs="Tahoma"/>
+                <w:bCs/>
+                <w:sz w:val="22"/>
+                <w:szCs w:val="22"/>
+              </w:rPr>
+              <w:t/>
+            </w:r>
+            <w:proofErr w:type="spellEnd"/>
+            <w:r>
+              <w:rPr>
+                <w:rFonts w:ascii="Tahoma" w:hAnsi="Tahoma" w:cs="Tahoma"/>
+                <w:bCs/>
+                <w:sz w:val="22"/>
+                <w:szCs w:val="22"/>
+              </w:rPr>
+              <w:t/>
+            </w:r>
+          </w:p>
+        </w:tc>
+      </w:tr>
+    </w:tbl>
     <w:p>
       <w:pPr>
         <w:pStyle w:val="Textoindependiente"/>
@@ -1485,27 +1571,11 @@
         <w:jc w:val="both"/>
         <w:rPr>
           <w:rFonts w:ascii="Tahoma" w:hAnsi="Tahoma" w:cs="Tahoma"/>
-          <w:sz w:val="22"/>
-          <w:szCs w:val="22"/>
-        </w:rPr>
-      </w:pPr>
-      <w:r>
-        <w:rPr>
-          <w:rFonts w:ascii="Tahoma" w:hAnsi="Tahoma" w:cs="Tahoma"/>
           <w:b/>
           <w:sz w:val="22"/>
           <w:szCs w:val="22"/>
         </w:rPr>
-        <w:t xml:space="preserve">PARAGRAFO 2: </w:t>
-      </w:r>
-      <w:r>
-        <w:rPr>
-          <w:rFonts w:ascii="Tahoma" w:hAnsi="Tahoma" w:cs="Tahoma"/>
-          <w:sz w:val="22"/>
-          <w:szCs w:val="22"/>
-        </w:rPr>
-        <w:t xml:space="preserve">EMPLEADOR y TRABAJADOR acuerdan expresamente que no constituye salario en dinero o en especie los servicios y beneficios que EL EMPLEADOR reconozca a EL TRABAJADOR tales como la alimentación en cualquiera de sus modalidades, habitación, vestuario, transporte, todo tipo de auxilios, bonos, los pagos extralegales, los viáticos accidentales y demás pagos análogos, y en consecuencia estos pagos no se computarán como parte del salario para efectos de la liquidación de prestaciones sociales e indemnizaciones. </w:t>
-      </w:r>
+      </w:pPr>
     </w:p>
     <w:p>
       <w:pPr>
@@ -1514,44 +1584,11 @@
         <w:jc w:val="both"/>
         <w:rPr>
           <w:rFonts w:ascii="Tahoma" w:hAnsi="Tahoma" w:cs="Tahoma"/>
-          <w:sz w:val="22"/>
-          <w:szCs w:val="22"/>
-        </w:rPr>
-      </w:pPr>
-      <w:r>
-        <w:rPr>
-          <w:rFonts w:ascii="Tahoma" w:hAnsi="Tahoma" w:cs="Tahoma"/>
           <w:b/>
           <w:sz w:val="22"/>
           <w:szCs w:val="22"/>
         </w:rPr>
-        <w:t xml:space="preserve">PARAGRAFO 3: </w:t>
-      </w:r>
-      <w:r>
-        <w:rPr>
-          <w:rFonts w:ascii="Tahoma" w:hAnsi="Tahoma" w:cs="Tahoma"/>
-          <w:sz w:val="22"/>
-          <w:szCs w:val="22"/>
-        </w:rPr>
-        <w:t xml:space="preserve">Es entendido que los bonos por resultados, las bonificaciones, gratificaciones ocasionales o distribución </w:t>
-      </w:r>
-      <w:r>
-        <w:rPr>
-          <w:rFonts w:ascii="Tahoma" w:hAnsi="Tahoma" w:cs="Tahoma"/>
-          <w:spacing w:val="3"/>
-          <w:sz w:val="22"/>
-          <w:szCs w:val="22"/>
-        </w:rPr>
-        <w:t xml:space="preserve">de </w:t>
-      </w:r>
-      <w:r>
-        <w:rPr>
-          <w:rFonts w:ascii="Tahoma" w:hAnsi="Tahoma" w:cs="Tahoma"/>
-          <w:sz w:val="22"/>
-          <w:szCs w:val="22"/>
-        </w:rPr>
-        <w:t xml:space="preserve">utilidades, que EL EMPLEADOR haga a EL TRABAJADOR por mera liberalidad y que no constituyen remuneración por servicios, no se computarán como parte del salario para efectos de la liquidación de prestaciones sociales y aportes parafiscales, de conformidad con el art. 15 Ley 50/ 1990. </w:t>
-      </w:r>
+      </w:pPr>
     </w:p>
     <w:p>
       <w:pPr>
@@ -1567,26 +1604,43 @@
       <w:r>
         <w:rPr>
           <w:rFonts w:ascii="Tahoma" w:hAnsi="Tahoma" w:cs="Tahoma"/>
-          <w:b/>
-          <w:sz w:val="22"/>
-          <w:szCs w:val="22"/>
-        </w:rPr>
-        <w:t>PARAGRAFO 4</w:t>
-      </w:r>
-      <w:r>
-        <w:rPr>
-          <w:rFonts w:ascii="Tahoma" w:hAnsi="Tahoma" w:cs="Tahoma"/>
-          <w:sz w:val="22"/>
-          <w:szCs w:val="22"/>
-        </w:rPr>
-        <w:t>: EL EMPLEADOR no se obliga a pagar a EL TRABAJADOR otra remuneración distinta a la que aquí se señala, ni asume la obligación de suministrar a EL TRABAJADOR alimentación y alojamiento o de transportarlo desde su domicilio hasta el sector de trabajo y viceversa. En caso de que EL EMPLEADOR preste voluntariamente el servicio de transporte, EL TRABAJADOR deberá sujetarse a las rutas que programe la</w:t>
-      </w:r>
-      <w:r>
-        <w:rPr>
-          <w:rFonts w:ascii="Tahoma" w:hAnsi="Tahoma" w:cs="Tahoma"/>
-          <w:spacing w:val="-5"/>
-          <w:sz w:val="22"/>
-          <w:szCs w:val="22"/>
+          <w:sz w:val="22"/>
+          <w:szCs w:val="22"/>
+        </w:rPr>
+        <w:t xml:space="preserve">El empleador pagará al trabajador por la prestación de sus servicios el salario indicado, correspondiente a </w:t>
+      </w:r>
+      <w:r>
+        <w:rPr>
+          <w:rFonts w:ascii="Tahoma" w:hAnsi="Tahoma" w:cs="Tahoma"/>
+          <w:sz w:val="22"/>
+          <w:szCs w:val="22"/>
+        </w:rPr>
+        <w:t xml:space="preserve">uno millón trescientos cincuenta mil doscientos noventa dos</w:t>
+      </w:r>
+      <w:proofErr w:type="spellStart"/>
+      <w:r>
+        <w:rPr>
+          <w:rFonts w:ascii="Tahoma" w:hAnsi="Tahoma" w:cs="Tahoma"/>
+          <w:sz w:val="22"/>
+          <w:szCs w:val="22"/>
+        </w:rPr>
+        <w:t/>
+      </w:r>
+      <w:proofErr w:type="spellEnd"/>
+      <w:r>
+        <w:rPr>
+          <w:rFonts w:ascii="Tahoma" w:hAnsi="Tahoma" w:cs="Tahoma"/>
+          <w:sz w:val="22"/>
+          <w:szCs w:val="22"/>
+        </w:rPr>
+        <w:t/>
+      </w:r>
+      <w:r>
+        <w:rPr>
+          <w:rFonts w:ascii="Tahoma" w:hAnsi="Tahoma" w:cs="Tahoma"/>
+          <w:sz w:val="22"/>
+          <w:szCs w:val="22"/>
+          <w:lang w:val="es-ES_tradnl"/>
         </w:rPr>
         <w:t xml:space="preserve"> </w:t>
       </w:r>
@@ -1595,8 +1649,95 @@
           <w:rFonts w:ascii="Tahoma" w:hAnsi="Tahoma" w:cs="Tahoma"/>
           <w:sz w:val="22"/>
           <w:szCs w:val="22"/>
-        </w:rPr>
-        <w:t>Institución.</w:t>
+          <w:lang w:val="es-ES_tradnl"/>
+        </w:rPr>
+        <w:t>PESOS M/CTE ($</w:t>
+      </w:r>
+      <w:r>
+        <w:rPr>
+          <w:rFonts w:ascii="Tahoma" w:hAnsi="Tahoma" w:cs="Tahoma"/>
+          <w:sz w:val="22"/>
+          <w:szCs w:val="22"/>
+          <w:lang w:val="es-ES_tradnl"/>
+        </w:rPr>
+        <w:t xml:space="preserve">1350292</w:t>
+      </w:r>
+      <w:proofErr w:type="spellStart"/>
+      <w:r>
+        <w:rPr>
+          <w:rFonts w:ascii="Tahoma" w:hAnsi="Tahoma" w:cs="Tahoma"/>
+          <w:sz w:val="22"/>
+          <w:szCs w:val="22"/>
+          <w:lang w:val="es-ES_tradnl"/>
+        </w:rPr>
+        <w:t/>
+      </w:r>
+      <w:proofErr w:type="spellEnd"/>
+      <w:r>
+        <w:rPr>
+          <w:rFonts w:ascii="Tahoma" w:hAnsi="Tahoma" w:cs="Tahoma"/>
+          <w:sz w:val="22"/>
+          <w:szCs w:val="22"/>
+          <w:lang w:val="es-ES_tradnl"/>
+        </w:rPr>
+        <w:t/>
+      </w:r>
+      <w:r>
+        <w:rPr>
+          <w:rFonts w:ascii="Tahoma" w:hAnsi="Tahoma" w:cs="Tahoma"/>
+          <w:sz w:val="22"/>
+          <w:szCs w:val="22"/>
+          <w:lang w:val="es-ES_tradnl"/>
+        </w:rPr>
+        <w:t xml:space="preserve">) </w:t>
+      </w:r>
+      <w:r>
+        <w:rPr>
+          <w:rFonts w:ascii="Tahoma" w:hAnsi="Tahoma" w:cs="Tahoma"/>
+          <w:sz w:val="22"/>
+          <w:szCs w:val="22"/>
+        </w:rPr>
+        <w:t>pagadero</w:t>
+      </w:r>
+      <w:r>
+        <w:rPr>
+          <w:rFonts w:ascii="Tahoma" w:hAnsi="Tahoma" w:cs="Tahoma"/>
+          <w:sz w:val="22"/>
+          <w:szCs w:val="22"/>
+        </w:rPr>
+        <w:t xml:space="preserve"> mes vencido. Dentro de este pago se encuentra incluida la remuneración de descansos dominicales y festivos que tratan los Capítulos I II y III del Título VII del C. S. T. Para todo reconocimiento y pago de trabajo suplementario, nocturno, dominical o festivo se necesita la autorización previa por escrito </w:t>
+      </w:r>
+      <w:r>
+        <w:rPr>
+          <w:rFonts w:ascii="Tahoma" w:hAnsi="Tahoma" w:cs="Tahoma"/>
+          <w:sz w:val="22"/>
+          <w:szCs w:val="22"/>
+        </w:rPr>
+        <w:t>del empleador</w:t>
+      </w:r>
+      <w:r>
+        <w:rPr>
+          <w:rFonts w:ascii="Tahoma" w:hAnsi="Tahoma" w:cs="Tahoma"/>
+          <w:sz w:val="22"/>
+          <w:szCs w:val="22"/>
+        </w:rPr>
+        <w:t xml:space="preserve"> (jefe inmediato) e informe de la solicitud al área de Talento Humano en los formatos designados para tal fin. En consecuencia, el empleador, no reconocerá ningún trabajo suplementario, o trabajo nocturno o en días de descanso legalmente obligatorio que no haya sido autorizado previamente y por escrito. </w:t>
+      </w:r>
+      <w:r>
+        <w:rPr>
+          <w:rFonts w:ascii="Tahoma" w:hAnsi="Tahoma" w:cs="Tahoma"/>
+          <w:sz w:val="22"/>
+          <w:szCs w:val="22"/>
+        </w:rPr>
+        <w:t>Por razón de las funciones que desempeña el(la) trabajador(a) y por el hecho de desempeñar un cargo de confianza y manejo el(la) trabajador(a) está excluido de la regulación sobre jornada máxima legal y deberá trabajar el número de horas necesarias para el cabal desempeño de sus funciones, por lo cual no habrá lugar al reconocimiento de horas extras cuando sobrepasen el límite legal. Ellos sin perjuicio de cumplir los horarios mín</w:t>
+      </w:r>
+      <w:r>
+        <w:rPr>
+          <w:rFonts w:ascii="Tahoma" w:hAnsi="Tahoma" w:cs="Tahoma"/>
+          <w:sz w:val="22"/>
+          <w:szCs w:val="22"/>
+        </w:rPr>
+        <w:t>imos señalados por el empleador.</w:t>
       </w:r>
     </w:p>
     <w:p>
@@ -1606,11 +1747,45 @@
         <w:jc w:val="both"/>
         <w:rPr>
           <w:rFonts w:ascii="Tahoma" w:hAnsi="Tahoma" w:cs="Tahoma"/>
+          <w:sz w:val="22"/>
+          <w:szCs w:val="22"/>
+        </w:rPr>
+      </w:pPr>
+      <w:r>
+        <w:rPr>
+          <w:rFonts w:ascii="Tahoma" w:hAnsi="Tahoma" w:cs="Tahoma"/>
           <w:b/>
           <w:sz w:val="22"/>
           <w:szCs w:val="22"/>
         </w:rPr>
-      </w:pPr>
+        <w:t xml:space="preserve">PARAGRAFO 1: </w:t>
+      </w:r>
+      <w:r>
+        <w:rPr>
+          <w:rFonts w:ascii="Tahoma" w:hAnsi="Tahoma" w:cs="Tahoma"/>
+          <w:b/>
+          <w:sz w:val="22"/>
+          <w:szCs w:val="22"/>
+        </w:rPr>
+        <w:t>VIATICOS. -</w:t>
+      </w:r>
+      <w:r>
+        <w:rPr>
+          <w:rFonts w:ascii="Tahoma" w:hAnsi="Tahoma" w:cs="Tahoma"/>
+          <w:b/>
+          <w:sz w:val="22"/>
+          <w:szCs w:val="22"/>
+        </w:rPr>
+        <w:t xml:space="preserve"> </w:t>
+      </w:r>
+      <w:r>
+        <w:rPr>
+          <w:rFonts w:ascii="Tahoma" w:hAnsi="Tahoma" w:cs="Tahoma"/>
+          <w:sz w:val="22"/>
+          <w:szCs w:val="22"/>
+        </w:rPr>
+        <w:t xml:space="preserve">No serán salario los viáticos accidentales, los medios de transporte, elementos de trabajo y lo que reciba en dinero o en especie, no para su beneficio, ni para incrementar su patrimonio, sino para desempeñar a cabalidad sus funciones. Si el trabajador llegare a recibir gastos de representación, estos no constituirán salario. </w:t>
+      </w:r>
     </w:p>
     <w:p>
       <w:pPr>
@@ -1630,7 +1805,149 @@
           <w:sz w:val="22"/>
           <w:szCs w:val="22"/>
         </w:rPr>
+        <w:t xml:space="preserve">PARAGRAFO 2: </w:t>
+      </w:r>
+      <w:r>
+        <w:rPr>
+          <w:rFonts w:ascii="Tahoma" w:hAnsi="Tahoma" w:cs="Tahoma"/>
+          <w:sz w:val="22"/>
+          <w:szCs w:val="22"/>
+        </w:rPr>
+        <w:t xml:space="preserve">EMPLEADOR y TRABAJADOR acuerdan expresamente que no constituye salario en dinero o en especie los servicios y beneficios que EL EMPLEADOR reconozca a EL TRABAJADOR tales como la alimentación en cualquiera de sus modalidades, habitación, vestuario, transporte, todo tipo de auxilios, bonos, los pagos extralegales, los viáticos accidentales y demás pagos análogos, y en consecuencia estos pagos no se computarán como parte del salario para efectos de la liquidación de prestaciones sociales e indemnizaciones. </w:t>
+      </w:r>
+    </w:p>
+    <w:p>
+      <w:pPr>
+        <w:pStyle w:val="Textoindependiente"/>
+        <w:ind w:left="218" w:right="233"/>
+        <w:jc w:val="both"/>
+        <w:rPr>
+          <w:rFonts w:ascii="Tahoma" w:hAnsi="Tahoma" w:cs="Tahoma"/>
+          <w:sz w:val="22"/>
+          <w:szCs w:val="22"/>
+        </w:rPr>
+      </w:pPr>
+      <w:r>
+        <w:rPr>
+          <w:rFonts w:ascii="Tahoma" w:hAnsi="Tahoma" w:cs="Tahoma"/>
+          <w:b/>
+          <w:sz w:val="22"/>
+          <w:szCs w:val="22"/>
+        </w:rPr>
+        <w:t xml:space="preserve">PARAGRAFO 3: </w:t>
+      </w:r>
+      <w:r>
+        <w:rPr>
+          <w:rFonts w:ascii="Tahoma" w:hAnsi="Tahoma" w:cs="Tahoma"/>
+          <w:sz w:val="22"/>
+          <w:szCs w:val="22"/>
+        </w:rPr>
+        <w:t xml:space="preserve">Es entendido que los bonos por resultados, las bonificaciones, gratificaciones ocasionales o distribución </w:t>
+      </w:r>
+      <w:r>
+        <w:rPr>
+          <w:rFonts w:ascii="Tahoma" w:hAnsi="Tahoma" w:cs="Tahoma"/>
+          <w:spacing w:val="3"/>
+          <w:sz w:val="22"/>
+          <w:szCs w:val="22"/>
+        </w:rPr>
+        <w:t xml:space="preserve">de </w:t>
+      </w:r>
+      <w:r>
+        <w:rPr>
+          <w:rFonts w:ascii="Tahoma" w:hAnsi="Tahoma" w:cs="Tahoma"/>
+          <w:sz w:val="22"/>
+          <w:szCs w:val="22"/>
+        </w:rPr>
+        <w:t xml:space="preserve">utilidades, que EL EMPLEADOR haga a EL TRABAJADOR por mera liberalidad y que no constituyen remuneración por servicios, no se computarán como parte del salario para efectos de la liquidación de prestaciones sociales y aportes parafiscales, de conformidad con el art. 15 Ley 50/ 1990. </w:t>
+      </w:r>
+    </w:p>
+    <w:p>
+      <w:pPr>
+        <w:pStyle w:val="Textoindependiente"/>
+        <w:ind w:left="218" w:right="233"/>
+        <w:jc w:val="both"/>
+        <w:rPr>
+          <w:rFonts w:ascii="Tahoma" w:hAnsi="Tahoma" w:cs="Tahoma"/>
+          <w:sz w:val="22"/>
+          <w:szCs w:val="22"/>
+        </w:rPr>
+      </w:pPr>
+      <w:r>
+        <w:rPr>
+          <w:rFonts w:ascii="Tahoma" w:hAnsi="Tahoma" w:cs="Tahoma"/>
+          <w:b/>
+          <w:sz w:val="22"/>
+          <w:szCs w:val="22"/>
+        </w:rPr>
+        <w:t>PARAGRAFO 4</w:t>
+      </w:r>
+      <w:r>
+        <w:rPr>
+          <w:rFonts w:ascii="Tahoma" w:hAnsi="Tahoma" w:cs="Tahoma"/>
+          <w:sz w:val="22"/>
+          <w:szCs w:val="22"/>
+        </w:rPr>
+        <w:t xml:space="preserve">: EL EMPLEADOR no se obliga a pagar a EL TRABAJADOR otra remuneración distinta a la que aquí se señala, ni asume la obligación de suministrar a </w:t>
+      </w:r>
+      <w:r>
+        <w:rPr>
+          <w:rFonts w:ascii="Tahoma" w:hAnsi="Tahoma" w:cs="Tahoma"/>
+          <w:sz w:val="22"/>
+          <w:szCs w:val="22"/>
+        </w:rPr>
         <w:lastRenderedPageBreak/>
+        <w:t>EL TRABAJADOR alimentación y alojamiento o de transportarlo desde su domicilio hasta el sector de trabajo y viceversa. En caso de que EL EMPLEADOR preste voluntariamente el servicio de transporte, EL TRABAJADOR deberá sujetarse a las rutas que programe la</w:t>
+      </w:r>
+      <w:r>
+        <w:rPr>
+          <w:rFonts w:ascii="Tahoma" w:hAnsi="Tahoma" w:cs="Tahoma"/>
+          <w:spacing w:val="-5"/>
+          <w:sz w:val="22"/>
+          <w:szCs w:val="22"/>
+        </w:rPr>
+        <w:t xml:space="preserve"> </w:t>
+      </w:r>
+      <w:r>
+        <w:rPr>
+          <w:rFonts w:ascii="Tahoma" w:hAnsi="Tahoma" w:cs="Tahoma"/>
+          <w:sz w:val="22"/>
+          <w:szCs w:val="22"/>
+        </w:rPr>
+        <w:t>Institución.</w:t>
+      </w:r>
+    </w:p>
+    <w:p>
+      <w:pPr>
+        <w:pStyle w:val="Textoindependiente"/>
+        <w:ind w:left="218" w:right="233"/>
+        <w:jc w:val="both"/>
+        <w:rPr>
+          <w:rFonts w:ascii="Tahoma" w:hAnsi="Tahoma" w:cs="Tahoma"/>
+          <w:b/>
+          <w:sz w:val="22"/>
+          <w:szCs w:val="22"/>
+        </w:rPr>
+      </w:pPr>
+    </w:p>
+    <w:p>
+      <w:pPr>
+        <w:pStyle w:val="Textoindependiente"/>
+        <w:ind w:left="218" w:right="233"/>
+        <w:jc w:val="both"/>
+        <w:rPr>
+          <w:rFonts w:ascii="Tahoma" w:hAnsi="Tahoma" w:cs="Tahoma"/>
+          <w:sz w:val="22"/>
+          <w:szCs w:val="22"/>
+        </w:rPr>
+      </w:pPr>
+      <w:r>
+        <w:rPr>
+          <w:rFonts w:ascii="Tahoma" w:hAnsi="Tahoma" w:cs="Tahoma"/>
+          <w:b/>
+          <w:sz w:val="22"/>
+          <w:szCs w:val="22"/>
+        </w:rPr>
         <w:t xml:space="preserve">QUINTA. OBLIGACIONES: </w:t>
       </w:r>
       <w:r>
@@ -2115,6 +2432,7 @@
           <w:sz w:val="22"/>
           <w:szCs w:val="22"/>
         </w:rPr>
+        <w:lastRenderedPageBreak/>
         <w:t xml:space="preserve">Deberá practicarse un examen médico de ingreso y allegar el certificado respectivo a EL EMPLEADOR. En igual forma ha de practicarse los respectivos exámenes periódicos y el de egreso en caso de retiro o terminación del contrato de trabajo por cualquier causa. </w:t>
       </w:r>
     </w:p>
@@ -2139,16 +2457,7 @@
           <w:sz w:val="22"/>
           <w:szCs w:val="22"/>
         </w:rPr>
-        <w:t xml:space="preserve">Respetar la Política de Tratamiento de la información personal del EMPLEADOR, la </w:t>
-      </w:r>
-      <w:r>
-        <w:rPr>
-          <w:rFonts w:ascii="Tahoma" w:hAnsi="Tahoma" w:cs="Tahoma"/>
-          <w:sz w:val="22"/>
-          <w:szCs w:val="22"/>
-        </w:rPr>
-        <w:lastRenderedPageBreak/>
-        <w:t>cual declara conocer al momento de suscribir el presente contrato.</w:t>
+        <w:t>Respetar la Política de Tratamiento de la información personal del EMPLEADOR, la cual declara conocer al momento de suscribir el presente contrato.</w:t>
       </w:r>
     </w:p>
     <w:p>
@@ -2234,7 +2543,7 @@
           <w:sz w:val="22"/>
           <w:szCs w:val="22"/>
         </w:rPr>
-        <w:t xml:space="preserve">Obligaciones específicas en Asistente:</w:t>
+        <w:t xml:space="preserve">Obligaciones específicas en Profesor supervisor:</w:t>
       </w:r>
       <w:r>
         <w:br/>
@@ -2246,7 +2555,7 @@
           <w:sz w:val="22"/>
           <w:szCs w:val="22"/>
         </w:rPr>
-        <w:t xml:space="preserve">₁. Apoyar todas las acciones necesarias para el desarrollo de los procesos de la dependencia.</w:t>
+        <w:t xml:space="preserve">₁. Cumplir con la programación de asignaturas a su cargo.</w:t>
       </w:r>
       <w:r>
         <w:br/>
@@ -2258,7 +2567,7 @@
           <w:sz w:val="22"/>
           <w:szCs w:val="22"/>
         </w:rPr>
-        <w:t xml:space="preserve">₂. Colaborar en la búsqueda de estrategias para el desarrollo de los objetivos de la dependencia.</w:t>
+        <w:t xml:space="preserve">₂. Realizar control de asistencia de los estudiantes en cada una de sus clases</w:t>
       </w:r>
       <w:r>
         <w:br/>
@@ -2270,7 +2579,7 @@
           <w:sz w:val="22"/>
           <w:szCs w:val="22"/>
         </w:rPr>
-        <w:t xml:space="preserve">₃. Apoyar acciones, proyectos y actividades de la dependencia a la cual esta adscrito.</w:t>
+        <w:t xml:space="preserve">₃. Preparar las clases y asignaturas a dictar</w:t>
       </w:r>
       <w:r>
         <w:br/>
@@ -2282,7 +2591,7 @@
           <w:sz w:val="22"/>
           <w:szCs w:val="22"/>
         </w:rPr>
-        <w:t xml:space="preserve">₄. Colaborar en la realización del presupuesto anual del área, cuando le sea encomendado.</w:t>
+        <w:t xml:space="preserve">₄. Preparar, actualizar y presentar los contenidos programáticos y las fichas de desarrollo temático de los espacios académicos a su cargo</w:t>
       </w:r>
       <w:r>
         <w:br/>
@@ -2294,7 +2603,7 @@
           <w:sz w:val="22"/>
           <w:szCs w:val="22"/>
         </w:rPr>
-        <w:t xml:space="preserve">₅. Colaborar con la realización, ejecución, y evaluación de la planeación estratégica y el plan operativo anual de la dependencia.</w:t>
+        <w:t xml:space="preserve">₅. Diligenciar el registro diario de clases en las condiciones y términos establecidos por la normatividad institucional.</w:t>
       </w:r>
       <w:r>
         <w:br/>
@@ -2306,7 +2615,7 @@
           <w:sz w:val="22"/>
           <w:szCs w:val="22"/>
         </w:rPr>
-        <w:t xml:space="preserve">₆. Colaborar con la realización del informe de gestión de la dependencia.</w:t>
+        <w:t xml:space="preserve">₆. Realizar y calificar los exámenes ordinarios y de validación, habilitaciones, supletorios, preparatorios de los estudiantes y egresados en los términos establecidos por la institución</w:t>
       </w:r>
       <w:r>
         <w:br/>
@@ -2318,7 +2627,7 @@
           <w:sz w:val="22"/>
           <w:szCs w:val="22"/>
         </w:rPr>
-        <w:t xml:space="preserve">₇. Colaborar en el cumplimiento de las metas planteadas dentro del Plan Operativo Anual en los términos establecidos por la institución.</w:t>
+        <w:t xml:space="preserve">₇. Realizar una segunda calificación de los exámenes que se le designe según los reglamentos institucionales.</w:t>
       </w:r>
       <w:r>
         <w:br/>
@@ -2330,7 +2639,7 @@
           <w:sz w:val="22"/>
           <w:szCs w:val="22"/>
         </w:rPr>
-        <w:t xml:space="preserve">₈. Levantamiento de la documentación requerida en la dependencia para el sistema de Gestión de calidad.</w:t>
+        <w:t xml:space="preserve">₈. Atender y resolver reclamos sobre las evaluaciones y demás asuntos relacionados con los espacios académicos y/o preparatorios a su cargo conforme a la normatividad institucional.</w:t>
       </w:r>
       <w:r>
         <w:br/>
@@ -2342,7 +2651,7 @@
           <w:sz w:val="22"/>
           <w:szCs w:val="22"/>
         </w:rPr>
-        <w:t xml:space="preserve">₉. Organizar y levantar la documentación requerida en la dependencia.</w:t>
+        <w:t xml:space="preserve">₉. Ejercer la actividad docente con objetividad intelectual y respeto a las diferentes formas de pensamiento y conciencia de los educandos.</w:t>
       </w:r>
       <w:r>
         <w:br/>
@@ -2354,7 +2663,7 @@
           <w:sz w:val="22"/>
           <w:szCs w:val="22"/>
         </w:rPr>
-        <w:t xml:space="preserve">a.	Organizar la correspondencia recibida y enviada.</w:t>
+        <w:t xml:space="preserve">₁₀. Mantenerse actualizado en su actividad académica y profesional en su formación como educador a través de capacitaciones, actualizaciones y mínimo un diplomado los cuales deberá acreditar a través de la entrega de las certificaciones respectivas.</w:t>
       </w:r>
       <w:r>
         <w:br/>
@@ -2366,7 +2675,7 @@
           <w:sz w:val="22"/>
           <w:szCs w:val="22"/>
         </w:rPr>
-        <w:t xml:space="preserve">b.	Producir y organizar actas de reuniones.</w:t>
+        <w:t xml:space="preserve">₁₁. Utilizar en los espacios académicos a su cargo las estrategias pedagógicas pertinentes que faciliten el proceso de enseñanza – aprendizaje.</w:t>
       </w:r>
       <w:r>
         <w:br/>
@@ -2378,7 +2687,7 @@
           <w:sz w:val="22"/>
           <w:szCs w:val="22"/>
         </w:rPr>
-        <w:t xml:space="preserve">c.	Organizar listas de asistencias.</w:t>
+        <w:t xml:space="preserve">₁₂. Utilizar en los espacios académicos a su cargo las estrategias educativas que permitan medir el logro de los objetivos de aprendizaje con objetividad, justicia y equidad con estricto cumplimiento de las disposiciones reglamentarias de la institución.</w:t>
       </w:r>
       <w:r>
         <w:br/>
@@ -2390,7 +2699,7 @@
           <w:sz w:val="22"/>
           <w:szCs w:val="22"/>
         </w:rPr>
-        <w:t xml:space="preserve">d.	Producir y organizar circulares.</w:t>
+        <w:t xml:space="preserve">₁₃. No permitir la asistencia a clases ni evaluara personas que no estén matriculadas en el espacio académico.</w:t>
       </w:r>
       <w:r>
         <w:br/>
@@ -2402,7 +2711,7 @@
           <w:sz w:val="22"/>
           <w:szCs w:val="22"/>
         </w:rPr>
-        <w:t xml:space="preserve">e.	Producir y organizar, oficios, peticiones, respuestas que emita el área entre otras</w:t>
+        <w:t xml:space="preserve">₁₄. Hacer parte de los consejos de investigaciones, académico y directivo cuando sea designado para ello.</w:t>
       </w:r>
       <w:r>
         <w:br/>
@@ -2414,7 +2723,7 @@
           <w:sz w:val="22"/>
           <w:szCs w:val="22"/>
         </w:rPr>
-        <w:t xml:space="preserve">₁₀. Colaborar en el diseño y reporte de indicadores de gestión de su proceso, a través del cual se a cabo la medición y seguimiento.</w:t>
+        <w:t xml:space="preserve">₁₅. Desempeñarse como Coordinador de componente de área cuando sea designado para ello.</w:t>
       </w:r>
       <w:r>
         <w:br/>
@@ -2426,7 +2735,7 @@
           <w:sz w:val="22"/>
           <w:szCs w:val="22"/>
         </w:rPr>
-        <w:t xml:space="preserve">₁₁. Reportar oportunamente la información requerida para indicadores de gestión y los entes que lo requieran.</w:t>
+        <w:t xml:space="preserve">₁₆. Asistir a la dirección y asesoría a estudiantes en trabajos de investigación y monografías de acuerdo con la asignación que se realice y conforme a las normas de la institución.</w:t>
       </w:r>
       <w:r>
         <w:br/>
@@ -2438,7 +2747,7 @@
           <w:sz w:val="22"/>
           <w:szCs w:val="22"/>
         </w:rPr>
-        <w:t xml:space="preserve">₁₂. Cuidar  el  inventario  de  bienes  a  su  cargo  y  la  utilización  óptima  de  los  demás recursos que faciliten su trabajo.</w:t>
+        <w:t xml:space="preserve">₁₇. Desarrollar actividades de proyección institucional y/o investigación en proyectos y grupos a los cuales se asigne.</w:t>
       </w:r>
       <w:r>
         <w:br/>
@@ -2450,7 +2759,7 @@
           <w:sz w:val="22"/>
           <w:szCs w:val="22"/>
         </w:rPr>
-        <w:t xml:space="preserve">₁₃. Apoyar con la logística de eventos, capacitaciones y otros que planee la dependencia.</w:t>
+        <w:t xml:space="preserve">₁₈. Participar y servir de apoyo en todos los proyectos y grupos en que se asigne.</w:t>
       </w:r>
       <w:r>
         <w:br/>
@@ -2462,7 +2771,7 @@
           <w:sz w:val="22"/>
           <w:szCs w:val="22"/>
         </w:rPr>
-        <w:t xml:space="preserve">₁₄. Participar de los comités o instancias institucionales en los que sea designado o elegido, llevando a cabo las funciones inherentes a dicha designación y/o elección.</w:t>
+        <w:t xml:space="preserve">₁₉. Cargar a la plataforma Moodle la totalidad del material académico utilizado en la duración del semestre contratado.</w:t>
       </w:r>
       <w:r>
         <w:br/>
@@ -2474,7 +2783,55 @@
           <w:sz w:val="22"/>
           <w:szCs w:val="22"/>
         </w:rPr>
-        <w:t xml:space="preserve">₁₅. Realizar las demás funciones previstas en los Estatutos y los Reglamentos de la institución, aquellas asignadas por el jefe inmediato y las que sean de la competencia y naturaleza del cargo.</w:t>
+        <w:t xml:space="preserve">₂₀. Utilizar las plantillas, formatos de presentaciones y demás documentos proporcionados por EL EMPLEADOR en la construcción del material académico a utilizar en el desarrollo de las funciones contratadas</w:t>
+      </w:r>
+      <w:r>
+        <w:br/>
+      </w:r>
+      <w:r>
+        <w:rPr>
+          <w:rFonts w:ascii="Tahoma" w:hAnsi="Tahoma" w:cs="Tahoma"/>
+          <w:bCs/>
+          <w:sz w:val="22"/>
+          <w:szCs w:val="22"/>
+        </w:rPr>
+        <w:t xml:space="preserve">₂₁. NO utilizar las plantillas, formatos de presentaciones y demás documentos proporcionados por EL EMPLEADOR para el beneficio de terceros o en el desarrollo de funciones o actividades externas y ajenas a la institución.</w:t>
+      </w:r>
+      <w:r>
+        <w:br/>
+      </w:r>
+      <w:r>
+        <w:rPr>
+          <w:rFonts w:ascii="Tahoma" w:hAnsi="Tahoma" w:cs="Tahoma"/>
+          <w:bCs/>
+          <w:sz w:val="22"/>
+          <w:szCs w:val="22"/>
+        </w:rPr>
+        <w:t xml:space="preserve">₂₂. Participar de los comités o instancias institucionales en los que sea designado o elegido, llevando a cabo las funciones inherentes a dicha designación y/o elección.</w:t>
+      </w:r>
+      <w:r>
+        <w:br/>
+      </w:r>
+      <w:r>
+        <w:rPr>
+          <w:rFonts w:ascii="Tahoma" w:hAnsi="Tahoma" w:cs="Tahoma"/>
+          <w:bCs/>
+          <w:sz w:val="22"/>
+          <w:szCs w:val="22"/>
+        </w:rPr>
+        <w:t xml:space="preserve">₂₃. Elaborar y ejecutar el plan de acción de la dependencia y/o cargo, rindiendo los informes respectivos.</w:t>
+      </w:r>
+      <w:r>
+        <w:br/>
+      </w:r>
+      <w:r>
+        <w:rPr>
+          <w:rFonts w:ascii="Tahoma" w:hAnsi="Tahoma" w:cs="Tahoma"/>
+          <w:bCs/>
+          <w:sz w:val="22"/>
+          <w:szCs w:val="22"/>
+        </w:rPr>
+        <w:t xml:space="preserve">₂₄. Realizar las demás funciones previstas en los Estatutos y los Reglamentos de la institución, aquellas asignadas por el jefe inmediato y las que sean de la competencia y naturaleza del cargo.</w:t>
       </w:r>
       <w:r>
         <w:br/>
@@ -2562,11 +2919,9 @@
           <w:sz w:val="22"/>
           <w:szCs w:val="22"/>
         </w:rPr>
-        <w:t xml:space="preserve">1. Trabajar duro para la sociedad.</w:t>
-      </w:r>
-      <w:r>
-        <w:br/>
-      </w:r>
+        <w:t/>
+      </w:r>
+      <w:proofErr w:type="spellStart"/>
       <w:r>
         <w:rPr>
           <w:rFonts w:ascii="Tahoma" w:hAnsi="Tahoma" w:cs="Tahoma"/>
@@ -2575,9 +2930,8 @@
           <w:sz w:val="22"/>
           <w:szCs w:val="22"/>
         </w:rPr>
-        <w:t xml:space="preserve">2. Trabajar mas duro para la sociedad de la institución.</w:t>
-      </w:r>
-      <w:proofErr w:type="spellStart"/>
+        <w:t/>
+      </w:r>
       <w:r>
         <w:rPr>
           <w:rFonts w:ascii="Tahoma" w:hAnsi="Tahoma" w:cs="Tahoma"/>
@@ -2598,6 +2952,7 @@
         </w:rPr>
         <w:t/>
       </w:r>
+      <w:proofErr w:type="spellEnd"/>
       <w:r>
         <w:rPr>
           <w:rFonts w:ascii="Tahoma" w:hAnsi="Tahoma" w:cs="Tahoma"/>
@@ -2608,17 +2963,6 @@
         </w:rPr>
         <w:t/>
       </w:r>
-      <w:proofErr w:type="spellEnd"/>
-      <w:r>
-        <w:rPr>
-          <w:rFonts w:ascii="Tahoma" w:hAnsi="Tahoma" w:cs="Tahoma"/>
-          <w:bCs/>
-          <w:color w:val="000000" w:themeColor="text1"/>
-          <w:sz w:val="22"/>
-          <w:szCs w:val="22"/>
-        </w:rPr>
-        <w:t/>
-      </w:r>
     </w:p>
     <w:p>
       <w:pPr>
@@ -2874,7 +3218,7 @@
           <w:sz w:val="22"/>
           <w:szCs w:val="22"/>
         </w:rPr>
-        <w:t xml:space="preserve"> 14 de agosto de 2023</w:t>
+        <w:t xml:space="preserve"> 11 de septiembre de 2023</w:t>
       </w:r>
       <w:proofErr w:type="spellStart"/>
       <w:r>
@@ -2908,7 +3252,7 @@
           <w:sz w:val="22"/>
           <w:szCs w:val="22"/>
         </w:rPr>
-        <w:t xml:space="preserve"> 15 de diciembre de 2023</w:t>
+        <w:t xml:space="preserve"> 22 de diciembre de 2023</w:t>
       </w:r>
       <w:proofErr w:type="spellStart"/>
       <w:r>
@@ -3234,7 +3578,7 @@
           <w:sz w:val="22"/>
           <w:szCs w:val="22"/>
         </w:rPr>
-        <w:t xml:space="preserve">Se consideran justas causas para dar por terminado unilateralmente este contrato, las contempladas en los artículos 62 y 63 del C. S. T., modificados por el artículo 7o del Decreto 2351/65; las dispuestas en la ley laboral, las establecidas en el Reglamento Interno de Trabajo y además, por parte del empleador las siguientes, que las partes han calificado como faltas graves: a) Presentarse en el sitio de trabajo en estado de embriaguez o bajo los efectos de bebidas embriagantes o de estupefacientes, aún por primera vez. b) Toda actitud o manifestación pública expresa de conducta contraria a la moral y a las buenas costumbres. c) La violación por parte del trabajador de cualquiera de sus obligaciones legales, contractuales o reglamentarias, de una orden que imparta EL EMPLEADOR o cualquiera de sus representantes laborales; d) La impuntualidad en la llegada a las jornadas de trabajo. e) La revelación de secretos y datos reservados de la Institución. </w:t>
+        <w:t xml:space="preserve">Se consideran justas causas para dar por terminado unilateralmente este contrato, las contempladas en los artículos 62 y 63 del C. S. T., modificados por el artículo 7o del Decreto 2351/65; las dispuestas en la ley laboral, las establecidas en el Reglamento Interno de Trabajo y además, por parte del empleador las siguientes, que las partes han calificado como faltas graves: a) Presentarse en el sitio de trabajo en estado de embriaguez o bajo los efectos de bebidas embriagantes o de estupefacientes, aún por primera vez. b) Toda actitud o </w:t>
       </w:r>
       <w:r>
         <w:rPr>
@@ -3243,7 +3587,7 @@
           <w:szCs w:val="22"/>
         </w:rPr>
         <w:lastRenderedPageBreak/>
-        <w:t xml:space="preserve">f) La ejecución por parte del trabajador de labores remuneradas al servicio de terceros sin autorización del empleador. g) Las repetidas desavenencias con sus compañeros de trabajo. h) El hecho de que el trabajador abandone el sitio de trabajo sin permiso de sus superiores. i) La no asistencia a una sesión completa de la jornada de trabajo o más sin excusa suficiente a juicio del empleador, salvo de fuerza mayor o caso fortuito. j) El bajo rendimiento por parte del trabajador, manifiesto en el bajo puntaje de evaluación por parte del superior inmediato. k) La suspensión o liquidación de la dependencia que sustente la necesidad del empleo, por efectos de posibles reestructuraciones. l) Las faltas calificadas como graves en reglamentos y demás documentos que contengan reglamentaciones, órdenes, instrucciones o prohibiciones de carácter general o particular. </w:t>
+        <w:t xml:space="preserve">manifestación pública expresa de conducta contraria a la moral y a las buenas costumbres. c) La violación por parte del trabajador de cualquiera de sus obligaciones legales, contractuales o reglamentarias, de una orden que imparta EL EMPLEADOR o cualquiera de sus representantes laborales; d) La impuntualidad en la llegada a las jornadas de trabajo. e) La revelación de secretos y datos reservados de la Institución. f) La ejecución por parte del trabajador de labores remuneradas al servicio de terceros sin autorización del empleador. g) Las repetidas desavenencias con sus compañeros de trabajo. h) El hecho de que el trabajador abandone el sitio de trabajo sin permiso de sus superiores. i) La no asistencia a una sesión completa de la jornada de trabajo o más sin excusa suficiente a juicio del empleador, salvo de fuerza mayor o caso fortuito. j) El bajo rendimiento por parte del trabajador, manifiesto en el bajo puntaje de evaluación por parte del superior inmediato. k) La suspensión o liquidación de la dependencia que sustente la necesidad del empleo, por efectos de posibles reestructuraciones. l) Las faltas calificadas como graves en reglamentos y demás documentos que contengan reglamentaciones, órdenes, instrucciones o prohibiciones de carácter general o particular. </w:t>
       </w:r>
     </w:p>
     <w:p>
@@ -3560,6 +3904,7 @@
         <w:t xml:space="preserve">Todo material que se produce dentro de las instalaciones de la Fundación Universitaria Católica del Sur, quedará para uso exclusivo de la institución por lo cual el trabajador no podrá destruirlo ni eliminarlo. De igual manera la utilización </w:t>
       </w:r>
       <w:proofErr w:type="spellStart"/>
+      <w:proofErr w:type="gramStart"/>
       <w:r>
         <w:rPr>
           <w:rFonts w:ascii="Tahoma" w:hAnsi="Tahoma" w:cs="Tahoma"/>
@@ -3569,6 +3914,7 @@
         <w:t>e</w:t>
       </w:r>
       <w:proofErr w:type="spellEnd"/>
+      <w:proofErr w:type="gramEnd"/>
       <w:r>
         <w:rPr>
           <w:rFonts w:ascii="Tahoma" w:hAnsi="Tahoma" w:cs="Tahoma"/>
@@ -3616,7 +3962,16 @@
           <w:sz w:val="22"/>
           <w:szCs w:val="22"/>
         </w:rPr>
-        <w:t xml:space="preserve">El trabajador acepta desde ahora expresamente todas las modificaciones determinadas por el empleador, en ejercicio de su poder subordinante, tales como la jornada de trabajo, el lugar de prestación de servicio, el cargo u oficio y/o funciones y la forma de remuneración, siempre que tales modificaciones no afecten su honor, dignidad o sus derechos mínimos, ni impliquen desmejoras sustanciales o graves perjuicios para él,  de conformidad con lo dispuesto por el art. 23 del CST., modificado por el art. 1 ley 50/90. Las partes podrán convenir que el trabajo se preste en lugar distinto al inicialmente contratado, siempre que tales traslados no desmejoren las condiciones laborales o de remuneración del trabajador, o impliquen perjuicios para él. Los gastos que se originen con el traslado serán cubiertos por el empleador de conformidad con el </w:t>
+        <w:t xml:space="preserve">El trabajador acepta desde ahora expresamente todas las modificaciones determinadas por el empleador, en ejercicio de su poder subordinante, tales como la jornada de trabajo, el lugar de prestación de servicio, el cargo u oficio y/o funciones y la forma de remuneración, siempre que tales modificaciones no afecten su honor, dignidad o sus derechos mínimos, ni impliquen desmejoras sustanciales o graves perjuicios para él,  de conformidad con lo dispuesto por el art. 23 del CST., modificado por el art. 1 ley 50/90. Las partes podrán convenir que el trabajo se preste en lugar distinto al inicialmente contratado, siempre que tales traslados no desmejoren las condiciones laborales o de remuneración del trabajador, o impliquen perjuicios para él. Los gastos </w:t>
+      </w:r>
+      <w:r>
+        <w:rPr>
+          <w:rFonts w:ascii="Tahoma" w:hAnsi="Tahoma" w:cs="Tahoma"/>
+          <w:sz w:val="22"/>
+          <w:szCs w:val="22"/>
+        </w:rPr>
+        <w:lastRenderedPageBreak/>
+        <w:t xml:space="preserve">que se originen con el traslado serán cubiertos por el empleador de conformidad con el </w:t>
       </w:r>
       <w:proofErr w:type="spellStart"/>
       <w:r>
@@ -4151,7 +4506,16 @@
           <w:sz w:val="22"/>
           <w:szCs w:val="22"/>
         </w:rPr>
-        <w:t xml:space="preserve"> o en cualquier otro medio e igualmente a retirarlos completamente de su computador personal.  5.  Asumir la responsabilidad por la totalidad de los daños, perjuicios, gastos y costas que genere el mal o inadecuado manejo de la Información Confidencial o la violación de las obligaciones de reserva y confidencialidad establecidas en el presente documento. 6.  Cualquier información que hubiere sido suministrada, previa a la firma del presente documento, se considerará como Información Confidencial y estará sujeta a los términos</w:t>
+        <w:t xml:space="preserve"> o en cualquier otro medio e igualmente a retirarlos completamente de su computador personal.  5.  Asumir la responsabilidad por la </w:t>
+      </w:r>
+      <w:r>
+        <w:rPr>
+          <w:rFonts w:ascii="Tahoma" w:hAnsi="Tahoma" w:cs="Tahoma"/>
+          <w:sz w:val="22"/>
+          <w:szCs w:val="22"/>
+        </w:rPr>
+        <w:lastRenderedPageBreak/>
+        <w:t>totalidad de los daños, perjuicios, gastos y costas que genere el mal o inadecuado manejo de la Información Confidencial o la violación de las obligaciones de reserva y confidencialidad establecidas en el presente documento. 6.  Cualquier información que hubiere sido suministrada, previa a la firma del presente documento, se considerará como Información Confidencial y estará sujeta a los términos</w:t>
       </w:r>
       <w:r>
         <w:rPr>
@@ -4167,16 +4531,7 @@
           <w:sz w:val="22"/>
           <w:szCs w:val="22"/>
         </w:rPr>
-        <w:t xml:space="preserve">del mismo. 7.  EL </w:t>
-      </w:r>
-      <w:r>
-        <w:rPr>
-          <w:rFonts w:ascii="Tahoma" w:hAnsi="Tahoma" w:cs="Tahoma"/>
-          <w:sz w:val="22"/>
-          <w:szCs w:val="22"/>
-        </w:rPr>
-        <w:lastRenderedPageBreak/>
-        <w:t xml:space="preserve">TRABAJADOR acepta y declara que toda la Información Confidencial es de propiedad exclusiva del EMPLEADOR y que le ha sido o le será revelada únicamente con el propósito de permitir el cabal cumplimiento de sus funciones y responsabilidades y para el cumplimiento del presente contrato. Las obligaciones adquiridas en virtud de la presente cláusula subsistirán a la terminación del contrato por un periodo de tres (3) años contados a partir de dicha terminación. </w:t>
+        <w:t xml:space="preserve">del mismo. 7.  EL TRABAJADOR acepta y declara que toda la Información Confidencial es de propiedad exclusiva del EMPLEADOR y que le ha sido o le será revelada únicamente con el propósito de permitir el cabal cumplimiento de sus funciones y responsabilidades y para el cumplimiento del presente contrato. Las obligaciones adquiridas en virtud de la presente cláusula subsistirán a la terminación del contrato por un periodo de tres (3) años contados a partir de dicha terminación. </w:t>
       </w:r>
     </w:p>
     <w:p>
@@ -4634,7 +4989,18 @@
           <w:szCs w:val="22"/>
           <w:lang w:val="es-CO"/>
         </w:rPr>
-        <w:t xml:space="preserve">) lograr una eficiente comunicación relacionada con sus obligaciones y los resultados de su trabajo; </w:t>
+        <w:t xml:space="preserve">) lograr una eficiente comunicación relacionada con sus obligaciones y </w:t>
+      </w:r>
+      <w:r>
+        <w:rPr>
+          <w:rFonts w:ascii="Tahoma" w:hAnsi="Tahoma" w:cs="Tahoma"/>
+          <w:b w:val="0"/>
+          <w:sz w:val="22"/>
+          <w:szCs w:val="22"/>
+          <w:lang w:val="es-CO"/>
+        </w:rPr>
+        <w:lastRenderedPageBreak/>
+        <w:t xml:space="preserve">los resultados de su trabajo; </w:t>
       </w:r>
       <w:proofErr w:type="spellStart"/>
       <w:r>
@@ -4718,18 +5084,7 @@
           <w:szCs w:val="22"/>
           <w:lang w:val="es-CO"/>
         </w:rPr>
-        <w:t xml:space="preserve">) Realizar evaluaciones, encuestas y demás pruebas que pudieran utilizarse respecto a su desempeño laboral, clima organizacional y realización de planes de desarrollo; x) Trasmitirle su información personal a entidades que lo requieran para la </w:t>
-      </w:r>
-      <w:r>
-        <w:rPr>
-          <w:rFonts w:ascii="Tahoma" w:hAnsi="Tahoma" w:cs="Tahoma"/>
-          <w:b w:val="0"/>
-          <w:sz w:val="22"/>
-          <w:szCs w:val="22"/>
-          <w:lang w:val="es-CO"/>
-        </w:rPr>
-        <w:lastRenderedPageBreak/>
-        <w:t xml:space="preserve">ejecución de sus obligaciones contractuales y legales; xi) Realizar consultorías y evaluaciones; </w:t>
+        <w:t xml:space="preserve">) Realizar evaluaciones, encuestas y demás pruebas que pudieran utilizarse respecto a su desempeño laboral, clima organizacional y realización de planes de desarrollo; x) Trasmitirle su información personal a entidades que lo requieran para la ejecución de sus obligaciones contractuales y legales; xi) Realizar consultorías y evaluaciones; </w:t>
       </w:r>
       <w:proofErr w:type="spellStart"/>
       <w:r>
@@ -5365,7 +5720,18 @@
           <w:szCs w:val="22"/>
           <w:lang w:val="es-CO"/>
         </w:rPr>
-        <w:t>. - El TRABAJADOR acepta que cualquier base de datos, que cree, modifique o adicione con ocasión de sus actividades laborales, ya sea almacenada en sus propios dispositivos o en aquellos suministrados por EL EMPLEADOR, será de propiedad de EL EMPLEADOR y se obliga a entregarla en el momento que EL EMPLEADOR lo requiera y en todo caso al finalizar el presente contrato de trabajo</w:t>
+        <w:t xml:space="preserve">. - El TRABAJADOR acepta que cualquier base de datos, que cree, modifique o adicione con ocasión de sus actividades laborales, ya sea almacenada en sus propios dispositivos o en aquellos suministrados por EL EMPLEADOR, será de propiedad de EL EMPLEADOR y se obliga a entregarla en el momento que EL EMPLEADOR </w:t>
+      </w:r>
+      <w:r>
+        <w:rPr>
+          <w:rFonts w:ascii="Tahoma" w:hAnsi="Tahoma" w:cs="Tahoma"/>
+          <w:b w:val="0"/>
+          <w:sz w:val="22"/>
+          <w:szCs w:val="22"/>
+          <w:lang w:val="es-CO"/>
+        </w:rPr>
+        <w:lastRenderedPageBreak/>
+        <w:t>lo requiera y en todo caso al finalizar el presente contrato de trabajo</w:t>
       </w:r>
       <w:r>
         <w:rPr>
@@ -5416,18 +5782,7 @@
           <w:szCs w:val="22"/>
           <w:lang w:val="es-CO"/>
         </w:rPr>
-        <w:t xml:space="preserve">. - EL TRABAJADOR podrá ejercer en cualquier momento los derechos de actualización, rectificación, supresión, cancelación y oposición sobre sus datos personales ante EL EMPLEADOR, responsable del tratamiento. Para lo anterior, EL </w:t>
-      </w:r>
-      <w:r>
-        <w:rPr>
-          <w:rFonts w:ascii="Tahoma" w:hAnsi="Tahoma" w:cs="Tahoma"/>
-          <w:b w:val="0"/>
-          <w:sz w:val="22"/>
-          <w:szCs w:val="22"/>
-          <w:lang w:val="es-CO"/>
-        </w:rPr>
-        <w:lastRenderedPageBreak/>
-        <w:t xml:space="preserve">TRABAJADOR deberá radicar su solicitud ante el área </w:t>
+        <w:t xml:space="preserve">. - EL TRABAJADOR podrá ejercer en cualquier momento los derechos de actualización, rectificación, supresión, cancelación y oposición sobre sus datos personales ante EL EMPLEADOR, responsable del tratamiento. Para lo anterior, EL TRABAJADOR deberá radicar su solicitud ante el área </w:t>
       </w:r>
       <w:r>
         <w:rPr>
@@ -5820,7 +6175,7 @@
         <w:rPr>
           <w:rFonts w:ascii="Tahoma" w:hAnsi="Tahoma" w:cs="Tahoma"/>
         </w:rPr>
-        <w:t xml:space="preserve">a los quince (15) días del mes de agosto de dos mil veinte tres (2023)</w:t>
+        <w:t xml:space="preserve">a los veinte uno (21) días del mes de septiembre de dos mil veinte tres (2023)</w:t>
       </w:r>
       <w:proofErr w:type="spellStart"/>
       <w:r>
@@ -6030,7 +6385,17 @@
           <w:sz w:val="22"/>
           <w:szCs w:val="22"/>
         </w:rPr>
-        <w:t xml:space="preserve">ERAZO              </w:t>
+        <w:t xml:space="preserve">ERAZO           </w:t>
+      </w:r>
+      <w:proofErr w:type="gramStart"/>
+      <w:r>
+        <w:rPr>
+          <w:rFonts w:ascii="Tahoma" w:hAnsi="Tahoma" w:cs="Tahoma"/>
+          <w:color w:val="000000" w:themeColor="text1"/>
+          <w:sz w:val="22"/>
+          <w:szCs w:val="22"/>
+        </w:rPr>
+        <w:t xml:space="preserve">   </w:t>
       </w:r>
       <w:r>
         <w:rPr>
@@ -6043,6 +6408,7 @@
         <w:t xml:space="preserve">Luis David</w:t>
       </w:r>
       <w:proofErr w:type="spellStart"/>
+      <w:proofErr w:type="gramEnd"/>
       <w:r>
         <w:rPr>
           <w:rFonts w:ascii="Tahoma" w:hAnsi="Tahoma" w:cs="Tahoma"/>
@@ -6377,7 +6743,23 @@
           <w:rFonts w:ascii="Tahoma" w:hAnsi="Tahoma" w:cs="Tahoma"/>
           <w:sz w:val="14"/>
         </w:rPr>
-        <w:t xml:space="preserve">Revisó: Jefe </w:t>
+        <w:t xml:space="preserve">Revisó: </w:t>
+      </w:r>
+      <w:proofErr w:type="gramStart"/>
+      <w:r>
+        <w:rPr>
+          <w:rFonts w:ascii="Tahoma" w:hAnsi="Tahoma" w:cs="Tahoma"/>
+          <w:sz w:val="14"/>
+        </w:rPr>
+        <w:t>Jefe</w:t>
+      </w:r>
+      <w:proofErr w:type="gramEnd"/>
+      <w:r>
+        <w:rPr>
+          <w:rFonts w:ascii="Tahoma" w:hAnsi="Tahoma" w:cs="Tahoma"/>
+          <w:sz w:val="14"/>
+        </w:rPr>
+        <w:t xml:space="preserve"> </w:t>
       </w:r>
       <w:r>
         <w:rPr>
@@ -8581,6 +8963,25 @@
       <w:lang w:val="es-ES" w:eastAsia="es-CO"/>
     </w:rPr>
   </w:style>
+  <w:style w:type="table" w:styleId="Tablaconcuadrcula">
+    <w:name w:val="Table Grid"/>
+    <w:basedOn w:val="Tablanormal"/>
+    <w:uiPriority w:val="39"/>
+    <w:rsid w:val="00676117"/>
+    <w:pPr>
+      <w:spacing w:after="0" w:line="240" w:lineRule="auto"/>
+    </w:pPr>
+    <w:tblPr>
+      <w:tblBorders>
+        <w:top w:val="single" w:sz="4" w:space="0" w:color="auto"/>
+        <w:left w:val="single" w:sz="4" w:space="0" w:color="auto"/>
+        <w:bottom w:val="single" w:sz="4" w:space="0" w:color="auto"/>
+        <w:right w:val="single" w:sz="4" w:space="0" w:color="auto"/>
+        <w:insideH w:val="single" w:sz="4" w:space="0" w:color="auto"/>
+        <w:insideV w:val="single" w:sz="4" w:space="0" w:color="auto"/>
+      </w:tblBorders>
+    </w:tblPr>
+  </w:style>
 </w:styles>
 </file>
 
